--- a/Stochastic Search and Optimisation.docx
+++ b/Stochastic Search and Optimisation.docx
@@ -743,7 +743,7 @@
           <w:lang w:val="en-US" w:eastAsia="zh-CN"/>
         </w:rPr>
         <w:object>
-          <v:shape id="_x0000_i1032" o:spt="75" type="#_x0000_t75" style="height:38pt;width:132pt;" o:ole="t" filled="f" o:preferrelative="t" stroked="f" coordsize="21600,21600">
+          <v:shape id="_x0000_i1032" o:spt="75" alt="" type="#_x0000_t75" style="height:38pt;width:132pt;" o:ole="t" filled="f" o:preferrelative="t" stroked="f" coordsize="21600,21600">
             <v:path/>
             <v:fill on="f" focussize="0,0"/>
             <v:stroke on="f"/>
@@ -935,7 +935,7 @@
           <w:lang w:val="en-US" w:eastAsia="zh-CN"/>
         </w:rPr>
         <w:object>
-          <v:shape id="_x0000_i1033" o:spt="75" type="#_x0000_t75" style="height:38pt;width:138pt;" o:ole="t" filled="f" o:preferrelative="t" stroked="f" coordsize="21600,21600">
+          <v:shape id="_x0000_i1033" o:spt="75" alt="" type="#_x0000_t75" style="height:38pt;width:159pt;" o:ole="t" filled="f" o:preferrelative="t" stroked="f" coordsize="21600,21600">
             <v:path/>
             <v:fill on="f" focussize="0,0"/>
             <v:stroke on="f"/>
@@ -983,6 +983,72 @@
           <w:lang w:val="en-US" w:eastAsia="zh-CN"/>
         </w:rPr>
         <w:t>UCB评分最高的machine将被选择。可以看出，这种对于公式的变形与退火算法起到的作用是相同的。</w:t>
+      </w:r>
+    </w:p>
+    <w:p>
+      <w:pPr>
+        <w:keepNext w:val="0"/>
+        <w:keepLines w:val="0"/>
+        <w:pageBreakBefore w:val="0"/>
+        <w:widowControl w:val="0"/>
+        <w:kinsoku/>
+        <w:wordWrap/>
+        <w:overflowPunct/>
+        <w:topLinePunct w:val="0"/>
+        <w:autoSpaceDE/>
+        <w:autoSpaceDN/>
+        <w:bidi w:val="0"/>
+        <w:adjustRightInd/>
+        <w:snapToGrid/>
+        <w:spacing w:after="0" w:line="240" w:lineRule="atLeast"/>
+        <w:jc w:val="both"/>
+        <w:textAlignment w:val="auto"/>
+        <w:rPr>
+          <w:rFonts w:hint="default" w:ascii="Times New Roman" w:hAnsi="Times New Roman" w:cs="Times New Roman"/>
+          <w:sz w:val="24"/>
+          <w:szCs w:val="24"/>
+          <w:lang w:val="en-US" w:eastAsia="zh-CN"/>
+        </w:rPr>
+      </w:pPr>
+      <w:r>
+        <w:rPr>
+          <w:rFonts w:hint="eastAsia" w:ascii="Times New Roman" w:hAnsi="Times New Roman" w:cs="Times New Roman"/>
+          <w:sz w:val="24"/>
+          <w:szCs w:val="24"/>
+          <w:lang w:val="en-US" w:eastAsia="zh-CN"/>
+        </w:rPr>
+        <w:t>另外还有基于贝叶斯决策思想的Thompson sampling。它使用每个machine的</w:t>
+      </w:r>
+      <w:r>
+        <w:rPr>
+          <w:rFonts w:hint="eastAsia" w:ascii="Times New Roman" w:hAnsi="Times New Roman" w:cs="Times New Roman"/>
+          <w:position w:val="-10"/>
+          <w:sz w:val="24"/>
+          <w:szCs w:val="24"/>
+          <w:lang w:val="en-US" w:eastAsia="zh-CN"/>
+        </w:rPr>
+        <w:object>
+          <v:shape id="_x0000_i1035" o:spt="75" type="#_x0000_t75" style="height:16pt;width:19pt;" o:ole="t" filled="f" o:preferrelative="t" stroked="f" coordsize="21600,21600">
+            <v:fill on="f" focussize="0,0"/>
+            <v:stroke on="f"/>
+            <v:imagedata r:id="rId23" o:title=""/>
+            <o:lock v:ext="edit" aspectratio="t"/>
+            <w10:wrap type="none"/>
+            <w10:anchorlock/>
+          </v:shape>
+          <o:OLEObject Type="Embed" ProgID="Equation.KSEE3" ShapeID="_x0000_i1035" DrawAspect="Content" ObjectID="_1468075734" r:id="rId22">
+            <o:LockedField>false</o:LockedField>
+          </o:OLEObject>
+        </w:object>
+      </w:r>
+      <w:r>
+        <w:rPr>
+          <w:rFonts w:hint="eastAsia" w:ascii="Times New Roman" w:hAnsi="Times New Roman" w:cs="Times New Roman"/>
+          <w:sz w:val="24"/>
+          <w:szCs w:val="24"/>
+          <w:lang w:val="en-US" w:eastAsia="zh-CN"/>
+        </w:rPr>
+        <w:t>两参数生成一个beta分布。从所有machine的beta分布中进行采样，值最大的machine被选择。</w:t>
       </w:r>
     </w:p>
     <w:p>
@@ -1124,7 +1190,7 @@
                     </pic:cNvPicPr>
                   </pic:nvPicPr>
                   <pic:blipFill>
-                    <a:blip r:embed="rId22"/>
+                    <a:blip r:embed="rId24"/>
                     <a:stretch>
                       <a:fillRect/>
                     </a:stretch>
@@ -1271,7 +1337,7 @@
                     </pic:cNvPicPr>
                   </pic:nvPicPr>
                   <pic:blipFill>
-                    <a:blip r:embed="rId23"/>
+                    <a:blip r:embed="rId25"/>
                     <a:stretch>
                       <a:fillRect/>
                     </a:stretch>
@@ -1515,7 +1581,7 @@
                     </pic:cNvPicPr>
                   </pic:nvPicPr>
                   <pic:blipFill>
-                    <a:blip r:embed="rId24"/>
+                    <a:blip r:embed="rId26"/>
                     <a:stretch>
                       <a:fillRect/>
                     </a:stretch>
@@ -1826,12 +1892,12 @@
             <v:path/>
             <v:fill on="f" focussize="0,0"/>
             <v:stroke on="f"/>
-            <v:imagedata r:id="rId26" o:title=""/>
+            <v:imagedata r:id="rId28" o:title=""/>
             <o:lock v:ext="edit" aspectratio="t"/>
             <w10:wrap type="none"/>
             <w10:anchorlock/>
           </v:shape>
-          <o:OLEObject Type="Embed" ProgID="Equation.KSEE3" ShapeID="_x0000_i1034" DrawAspect="Content" ObjectID="_1468075734" r:id="rId25">
+          <o:OLEObject Type="Embed" ProgID="Equation.KSEE3" ShapeID="_x0000_i1034" DrawAspect="Content" ObjectID="_1468075735" r:id="rId27">
             <o:LockedField>false</o:LockedField>
           </o:OLEObject>
         </w:object>
@@ -1843,18 +1909,7 @@
           <w:szCs w:val="24"/>
           <w:lang w:val="en-US" w:eastAsia="zh-CN"/>
         </w:rPr>
-        <w:t>收敛到的值不够大。因此即使已经得到了相</w:t>
-      </w:r>
-      <w:bookmarkStart w:id="0" w:name="_GoBack"/>
-      <w:bookmarkEnd w:id="0"/>
-      <w:r>
-        <w:rPr>
-          <w:rFonts w:hint="eastAsia" w:ascii="Times New Roman" w:hAnsi="Times New Roman" w:cs="Times New Roman"/>
-          <w:sz w:val="24"/>
-          <w:szCs w:val="24"/>
-          <w:lang w:val="en-US" w:eastAsia="zh-CN"/>
-        </w:rPr>
-        <w:t>对准确的reward expectations，</w:t>
+        <w:t>收敛到的值不够大。因此即使已经得到了相对准确的reward expectations，</w:t>
       </w:r>
       <w:r>
         <w:rPr>
@@ -1890,7 +1945,7 @@
           <w:szCs w:val="24"/>
           <w:lang w:val="en-US" w:eastAsia="zh-CN"/>
         </w:rPr>
-        <w:t>”。使用退火方法约束试验后期的e</w:t>
+        <w:t>”，造成了选择的震荡（选择的震荡会直接导致更大的cumulative regret）。使用退火方法约束试验后期的e</w:t>
       </w:r>
       <w:r>
         <w:rPr>
@@ -2040,6 +2095,327 @@
           <w:szCs w:val="24"/>
           <w:lang w:val="en-US" w:eastAsia="zh-CN"/>
         </w:rPr>
+        <w:t>Thompson sampling的震荡情况相比</w:t>
+      </w:r>
+      <w:r>
+        <w:rPr>
+          <w:rFonts w:hint="default" w:ascii="Times New Roman" w:hAnsi="Times New Roman" w:cs="Times New Roman"/>
+          <w:sz w:val="24"/>
+          <w:szCs w:val="24"/>
+          <w:lang w:val="en-US" w:eastAsia="zh-CN"/>
+        </w:rPr>
+        <w:t>ε-greedy</w:t>
+      </w:r>
+      <w:r>
+        <w:rPr>
+          <w:rFonts w:hint="eastAsia" w:ascii="Times New Roman" w:hAnsi="Times New Roman" w:cs="Times New Roman"/>
+          <w:sz w:val="24"/>
+          <w:szCs w:val="24"/>
+          <w:lang w:val="en-US" w:eastAsia="zh-CN"/>
+        </w:rPr>
+        <w:t>更加严重。普遍性结果如下：</w:t>
+      </w:r>
+    </w:p>
+    <w:p>
+      <w:pPr>
+        <w:keepNext w:val="0"/>
+        <w:keepLines w:val="0"/>
+        <w:pageBreakBefore w:val="0"/>
+        <w:widowControl w:val="0"/>
+        <w:kinsoku/>
+        <w:wordWrap/>
+        <w:overflowPunct/>
+        <w:topLinePunct w:val="0"/>
+        <w:autoSpaceDE/>
+        <w:autoSpaceDN/>
+        <w:bidi w:val="0"/>
+        <w:adjustRightInd/>
+        <w:snapToGrid/>
+        <w:spacing w:after="0" w:line="240" w:lineRule="atLeast"/>
+        <w:jc w:val="both"/>
+        <w:textAlignment w:val="auto"/>
+      </w:pPr>
+      <w:r>
+        <w:drawing>
+          <wp:inline distT="0" distB="0" distL="114300" distR="114300">
+            <wp:extent cx="5260975" cy="2598420"/>
+            <wp:effectExtent l="0" t="0" r="15875" b="11430"/>
+            <wp:docPr id="1" name="图片 13"/>
+            <wp:cNvGraphicFramePr>
+              <a:graphicFrameLocks xmlns:a="http://schemas.openxmlformats.org/drawingml/2006/main" noChangeAspect="1"/>
+            </wp:cNvGraphicFramePr>
+            <a:graphic xmlns:a="http://schemas.openxmlformats.org/drawingml/2006/main">
+              <a:graphicData uri="http://schemas.openxmlformats.org/drawingml/2006/picture">
+                <pic:pic xmlns:pic="http://schemas.openxmlformats.org/drawingml/2006/picture">
+                  <pic:nvPicPr>
+                    <pic:cNvPr id="1" name="图片 13"/>
+                    <pic:cNvPicPr>
+                      <a:picLocks noChangeAspect="1"/>
+                    </pic:cNvPicPr>
+                  </pic:nvPicPr>
+                  <pic:blipFill>
+                    <a:blip r:embed="rId29"/>
+                    <a:stretch>
+                      <a:fillRect/>
+                    </a:stretch>
+                  </pic:blipFill>
+                  <pic:spPr>
+                    <a:xfrm>
+                      <a:off x="0" y="0"/>
+                      <a:ext cx="5260975" cy="2598420"/>
+                    </a:xfrm>
+                    <a:prstGeom prst="rect">
+                      <a:avLst/>
+                    </a:prstGeom>
+                    <a:noFill/>
+                    <a:ln>
+                      <a:noFill/>
+                    </a:ln>
+                  </pic:spPr>
+                </pic:pic>
+              </a:graphicData>
+            </a:graphic>
+          </wp:inline>
+        </w:drawing>
+      </w:r>
+    </w:p>
+    <w:p>
+      <w:pPr>
+        <w:jc w:val="center"/>
+        <w:rPr>
+          <w:rFonts w:hint="eastAsia" w:ascii="Times New Roman" w:hAnsi="Times New Roman" w:cs="Times New Roman"/>
+          <w:i/>
+          <w:iCs/>
+          <w:sz w:val="20"/>
+          <w:szCs w:val="20"/>
+          <w:lang w:val="en-US" w:eastAsia="zh-CN"/>
+        </w:rPr>
+      </w:pPr>
+      <w:r>
+        <w:rPr>
+          <w:rFonts w:hint="eastAsia" w:ascii="Times New Roman" w:hAnsi="Times New Roman" w:cs="Times New Roman"/>
+          <w:i/>
+          <w:iCs/>
+          <w:sz w:val="20"/>
+          <w:szCs w:val="20"/>
+          <w:lang w:val="en-US" w:eastAsia="zh-CN"/>
+        </w:rPr>
+        <w:t>当各机器reward概率分别为</w:t>
+      </w:r>
+    </w:p>
+    <w:p>
+      <w:pPr>
+        <w:keepNext w:val="0"/>
+        <w:keepLines w:val="0"/>
+        <w:widowControl/>
+        <w:suppressLineNumbers w:val="0"/>
+        <w:jc w:val="center"/>
+        <w:rPr>
+          <w:rFonts w:ascii="Lucida Console" w:hAnsi="Lucida Console" w:eastAsia="Lucida Console" w:cs="Lucida Console"/>
+          <w:i w:val="0"/>
+          <w:caps w:val="0"/>
+          <w:color w:val="000000"/>
+          <w:spacing w:val="0"/>
+          <w:sz w:val="32"/>
+          <w:szCs w:val="32"/>
+        </w:rPr>
+      </w:pPr>
+      <w:r>
+        <w:rPr>
+          <w:rFonts w:hint="default" w:ascii="Lucida Console" w:hAnsi="Lucida Console" w:eastAsia="Lucida Console" w:cs="Lucida Console"/>
+          <w:i/>
+          <w:iCs/>
+          <w:caps w:val="0"/>
+          <w:color w:val="000000"/>
+          <w:spacing w:val="0"/>
+          <w:sz w:val="20"/>
+          <w:szCs w:val="20"/>
+          <w:shd w:val="clear" w:fill="FFFFFF"/>
+        </w:rPr>
+        <w:t>0.2264612 0.9853143 0.3358236 0.9316129 0.97296 0.5930124 0.3902846 0.6714077 0.5611102 0.2146527</w:t>
+      </w:r>
+    </w:p>
+    <w:p>
+      <w:pPr>
+        <w:keepNext w:val="0"/>
+        <w:keepLines w:val="0"/>
+        <w:pageBreakBefore w:val="0"/>
+        <w:widowControl w:val="0"/>
+        <w:kinsoku/>
+        <w:wordWrap/>
+        <w:overflowPunct/>
+        <w:topLinePunct w:val="0"/>
+        <w:autoSpaceDE/>
+        <w:autoSpaceDN/>
+        <w:bidi w:val="0"/>
+        <w:adjustRightInd/>
+        <w:snapToGrid/>
+        <w:spacing w:after="0" w:line="240" w:lineRule="atLeast"/>
+        <w:jc w:val="both"/>
+        <w:textAlignment w:val="auto"/>
+        <w:rPr>
+          <w:rFonts w:hint="eastAsia" w:ascii="Times New Roman" w:hAnsi="Times New Roman" w:cs="Times New Roman"/>
+          <w:sz w:val="24"/>
+          <w:szCs w:val="24"/>
+          <w:lang w:val="en-US" w:eastAsia="zh-CN"/>
+        </w:rPr>
+      </w:pPr>
+    </w:p>
+    <w:p>
+      <w:pPr>
+        <w:keepNext w:val="0"/>
+        <w:keepLines w:val="0"/>
+        <w:pageBreakBefore w:val="0"/>
+        <w:widowControl w:val="0"/>
+        <w:kinsoku/>
+        <w:wordWrap/>
+        <w:overflowPunct/>
+        <w:topLinePunct w:val="0"/>
+        <w:autoSpaceDE/>
+        <w:autoSpaceDN/>
+        <w:bidi w:val="0"/>
+        <w:adjustRightInd/>
+        <w:snapToGrid/>
+        <w:spacing w:after="0" w:line="240" w:lineRule="atLeast"/>
+        <w:jc w:val="both"/>
+        <w:textAlignment w:val="auto"/>
+        <w:rPr>
+          <w:rFonts w:hint="default"/>
+          <w:lang w:val="en-US" w:eastAsia="zh-CN"/>
+        </w:rPr>
+      </w:pPr>
+      <w:r>
+        <w:rPr>
+          <w:rFonts w:hint="eastAsia" w:ascii="Times New Roman" w:hAnsi="Times New Roman" w:cs="Times New Roman"/>
+          <w:sz w:val="24"/>
+          <w:szCs w:val="24"/>
+          <w:lang w:val="en-US" w:eastAsia="zh-CN"/>
+        </w:rPr>
+        <w:t>造成这种结果的原因是采样带来的不稳定性。与</w:t>
+      </w:r>
+      <w:r>
+        <w:rPr>
+          <w:rFonts w:hint="default" w:ascii="Times New Roman" w:hAnsi="Times New Roman" w:cs="Times New Roman"/>
+          <w:sz w:val="24"/>
+          <w:szCs w:val="24"/>
+          <w:lang w:val="en-US" w:eastAsia="zh-CN"/>
+        </w:rPr>
+        <w:t>ε-greedy</w:t>
+      </w:r>
+      <w:r>
+        <w:rPr>
+          <w:rFonts w:hint="eastAsia" w:ascii="Times New Roman" w:hAnsi="Times New Roman" w:cs="Times New Roman"/>
+          <w:sz w:val="24"/>
+          <w:szCs w:val="24"/>
+          <w:lang w:val="en-US" w:eastAsia="zh-CN"/>
+        </w:rPr>
+        <w:t>可以通过退火方法约束e</w:t>
+      </w:r>
+      <w:r>
+        <w:rPr>
+          <w:rFonts w:hint="default" w:ascii="Times New Roman" w:hAnsi="Times New Roman" w:cs="Times New Roman"/>
+          <w:sz w:val="24"/>
+          <w:szCs w:val="24"/>
+          <w:lang w:val="en-US" w:eastAsia="zh-CN"/>
+        </w:rPr>
+        <w:t>xploration</w:t>
+      </w:r>
+      <w:r>
+        <w:rPr>
+          <w:rFonts w:hint="eastAsia" w:ascii="Times New Roman" w:hAnsi="Times New Roman" w:cs="Times New Roman"/>
+          <w:sz w:val="24"/>
+          <w:szCs w:val="24"/>
+          <w:lang w:val="en-US" w:eastAsia="zh-CN"/>
+        </w:rPr>
+        <w:t>不同，对固定的后验分布进行采样无法进行恰当约束。或许在更多的machine带来更大的探索空间下，该方法会相对更有优势。</w:t>
+      </w:r>
+      <w:bookmarkStart w:id="0" w:name="_GoBack"/>
+      <w:bookmarkEnd w:id="0"/>
+    </w:p>
+    <w:p>
+      <w:pPr>
+        <w:keepNext w:val="0"/>
+        <w:keepLines w:val="0"/>
+        <w:pageBreakBefore w:val="0"/>
+        <w:widowControl w:val="0"/>
+        <w:kinsoku/>
+        <w:wordWrap/>
+        <w:overflowPunct/>
+        <w:topLinePunct w:val="0"/>
+        <w:autoSpaceDE/>
+        <w:autoSpaceDN/>
+        <w:bidi w:val="0"/>
+        <w:adjustRightInd/>
+        <w:snapToGrid/>
+        <w:spacing w:after="0" w:line="240" w:lineRule="atLeast"/>
+        <w:jc w:val="both"/>
+        <w:textAlignment w:val="auto"/>
+        <w:rPr>
+          <w:rFonts w:hint="default" w:ascii="Times New Roman" w:hAnsi="Times New Roman" w:cs="Times New Roman"/>
+          <w:sz w:val="24"/>
+          <w:szCs w:val="24"/>
+          <w:lang w:val="en-US" w:eastAsia="zh-CN"/>
+        </w:rPr>
+      </w:pPr>
+    </w:p>
+    <w:p>
+      <w:pPr>
+        <w:keepNext w:val="0"/>
+        <w:keepLines w:val="0"/>
+        <w:pageBreakBefore w:val="0"/>
+        <w:widowControl w:val="0"/>
+        <w:kinsoku/>
+        <w:wordWrap/>
+        <w:overflowPunct/>
+        <w:topLinePunct w:val="0"/>
+        <w:autoSpaceDE/>
+        <w:autoSpaceDN/>
+        <w:bidi w:val="0"/>
+        <w:adjustRightInd/>
+        <w:snapToGrid/>
+        <w:spacing w:after="0" w:line="240" w:lineRule="atLeast"/>
+        <w:jc w:val="both"/>
+        <w:textAlignment w:val="auto"/>
+        <w:rPr>
+          <w:rFonts w:hint="eastAsia" w:ascii="Times New Roman" w:hAnsi="Times New Roman" w:cs="Times New Roman"/>
+          <w:sz w:val="24"/>
+          <w:szCs w:val="24"/>
+          <w:lang w:val="en-US" w:eastAsia="zh-CN"/>
+        </w:rPr>
+      </w:pPr>
+    </w:p>
+    <w:p>
+      <w:pPr>
+        <w:keepNext w:val="0"/>
+        <w:keepLines w:val="0"/>
+        <w:pageBreakBefore w:val="0"/>
+        <w:widowControl w:val="0"/>
+        <w:kinsoku/>
+        <w:wordWrap/>
+        <w:overflowPunct/>
+        <w:topLinePunct w:val="0"/>
+        <w:autoSpaceDE/>
+        <w:autoSpaceDN/>
+        <w:bidi w:val="0"/>
+        <w:adjustRightInd/>
+        <w:snapToGrid/>
+        <w:spacing w:after="0" w:line="240" w:lineRule="atLeast"/>
+        <w:jc w:val="both"/>
+        <w:textAlignment w:val="auto"/>
+        <w:rPr>
+          <w:rFonts w:hint="eastAsia" w:ascii="Times New Roman" w:hAnsi="Times New Roman" w:cs="Times New Roman"/>
+          <w:sz w:val="24"/>
+          <w:szCs w:val="24"/>
+          <w:lang w:val="en-US" w:eastAsia="zh-CN"/>
+        </w:rPr>
+      </w:pPr>
+      <w:r>
+        <w:rPr>
+          <w:rFonts w:hint="eastAsia" w:ascii="Times New Roman" w:hAnsi="Times New Roman" w:cs="Times New Roman"/>
+          <w:sz w:val="24"/>
+          <w:szCs w:val="24"/>
+          <w:lang w:val="en-US" w:eastAsia="zh-CN"/>
+        </w:rPr>
         <w:t>对于UCB method，以greedy method作为baseline（因为</w:t>
       </w:r>
       <w:r>
@@ -2594,7 +2970,25 @@
           <w:szCs w:val="24"/>
           <w:lang w:val="en-US" w:eastAsia="zh-CN"/>
         </w:rPr>
-        <w:t>另外，选择次数较少时，UCB策略可以比其它策略更快的获得较高概率的最优解。</w:t>
+        <w:t>另外，选择次数较少时，UCB策略可以比其它策略更快的获得较高概率的最优解。另外，适当降低UCB公式中第二项的权重衰减速度，可以使其更接近</w:t>
+      </w:r>
+      <w:r>
+        <w:rPr>
+          <w:rFonts w:hint="default" w:ascii="Times New Roman" w:hAnsi="Times New Roman" w:cs="Times New Roman"/>
+          <w:sz w:val="24"/>
+          <w:szCs w:val="24"/>
+          <w:lang w:val="en-US" w:eastAsia="zh-CN"/>
+        </w:rPr>
+        <w:t>greedy</w:t>
+      </w:r>
+      <w:r>
+        <w:rPr>
+          <w:rFonts w:hint="eastAsia" w:ascii="Times New Roman" w:hAnsi="Times New Roman" w:cs="Times New Roman"/>
+          <w:sz w:val="24"/>
+          <w:szCs w:val="24"/>
+          <w:lang w:val="en-US" w:eastAsia="zh-CN"/>
+        </w:rPr>
+        <w:t>方法，从而在一些情况下达到更好的效果。</w:t>
       </w:r>
     </w:p>
     <w:sectPr>
